--- a/back_end3.0/fund_viewer/result/C基金检视报告（高风险版）.docx
+++ b/back_end3.0/fund_viewer/result/C基金检视报告（高风险版）.docx
@@ -24,7 +24,7 @@
           <w:rFonts w:ascii="Cambria" w:hAnsi="Cambria" w:eastAsia="Cambria"/>
           <w:color w:val="000000"/>
         </w:rPr>
-        <w:t>2020-10-24</w:t>
+        <w:t>2020-10-25</w:t>
       </w:r>
     </w:p>
     <w:p>
@@ -44,7 +44,7 @@
         <w:t>复现周期：</w:t>
       </w:r>
       <w:r>
-        <w:t>2015-05-18——2020-10-24</w:t>
+        <w:t>2015-05-18——2020-10-25</w:t>
       </w:r>
     </w:p>
     <w:p>
@@ -127,7 +127,7 @@
         <w:t>复现周期：</w:t>
       </w:r>
       <w:r>
-        <w:t>2015-05-18——2020-10-24</w:t>
+        <w:t>2015-05-18——2020-10-25</w:t>
       </w:r>
     </w:p>
     <w:p>

--- a/back_end3.0/fund_viewer/result/C基金检视报告（高风险版）.docx
+++ b/back_end3.0/fund_viewer/result/C基金检视报告（高风险版）.docx
@@ -24,7 +24,7 @@
           <w:rFonts w:ascii="Cambria" w:hAnsi="Cambria" w:eastAsia="Cambria"/>
           <w:color w:val="000000"/>
         </w:rPr>
-        <w:t>2020-10-25</w:t>
+        <w:t>2020-10-26</w:t>
       </w:r>
     </w:p>
     <w:p>
@@ -44,7 +44,7 @@
         <w:t>复现周期：</w:t>
       </w:r>
       <w:r>
-        <w:t>2015-05-18——2020-10-25</w:t>
+        <w:t>2015-05-18——2020-10-26</w:t>
       </w:r>
     </w:p>
     <w:p>
@@ -86,7 +86,7 @@
     <w:p/>
     <w:p>
       <w:r>
-        <w:t>期间收益：-1.04%(-2.0万元)</w:t>
+        <w:t>期间收益：-2.67%(-5.0万元)</w:t>
       </w:r>
     </w:p>
     <w:p>
@@ -96,7 +96,7 @@
     </w:p>
     <w:p>
       <w:r>
-        <w:t>期间风险收益比：-0.02（即总收益/最大回撤）</w:t>
+        <w:t>期间风险收益比：-0.06（即总收益/最大回撤）</w:t>
       </w:r>
     </w:p>
     <w:p/>
@@ -127,7 +127,7 @@
         <w:t>复现周期：</w:t>
       </w:r>
       <w:r>
-        <w:t>2015-05-18——2020-10-25</w:t>
+        <w:t>2015-05-18——2020-10-26</w:t>
       </w:r>
     </w:p>
     <w:p>
@@ -169,10 +169,10 @@
     <w:p/>
     <w:p>
       <w:r>
-        <w:t>期间收益：58.37%(117.0万元)</w:t>
+        <w:t>期间收益：55.9%(112.0万元)</w:t>
       </w:r>
       <w:r>
-        <w:t>比原来提高了5612.0%</w:t>
+        <w:t>比原来提高了2093.0%</w:t>
       </w:r>
     </w:p>
     <w:p>
@@ -185,10 +185,10 @@
     </w:p>
     <w:p>
       <w:r>
-        <w:t>期间风险收益比：1.3（即总收益/最大回撤）</w:t>
+        <w:t>期间风险收益比：1.24（即总收益/最大回撤）</w:t>
       </w:r>
       <w:r>
-        <w:t>比原来提高了6083.0%</w:t>
+        <w:t>比原来提高了2336.0%</w:t>
       </w:r>
     </w:p>
     <w:p/>

--- a/back_end3.0/fund_viewer/result/C基金检视报告（高风险版）.docx
+++ b/back_end3.0/fund_viewer/result/C基金检视报告（高风险版）.docx
@@ -24,7 +24,7 @@
           <w:rFonts w:ascii="Cambria" w:hAnsi="Cambria" w:eastAsia="Cambria"/>
           <w:color w:val="000000"/>
         </w:rPr>
-        <w:t>2020-10-26</w:t>
+        <w:t>2020-10-27</w:t>
       </w:r>
     </w:p>
     <w:p>
@@ -44,7 +44,7 @@
         <w:t>复现周期：</w:t>
       </w:r>
       <w:r>
-        <w:t>2015-05-18——2020-10-26</w:t>
+        <w:t>2015-05-18——2020-10-27</w:t>
       </w:r>
     </w:p>
     <w:p>
@@ -86,7 +86,7 @@
     <w:p/>
     <w:p>
       <w:r>
-        <w:t>期间收益：-2.67%(-5.0万元)</w:t>
+        <w:t>期间收益：-2.27%(-5.0万元)</w:t>
       </w:r>
     </w:p>
     <w:p>
@@ -96,7 +96,7 @@
     </w:p>
     <w:p>
       <w:r>
-        <w:t>期间风险收益比：-0.06（即总收益/最大回撤）</w:t>
+        <w:t>期间风险收益比：-0.05（即总收益/最大回撤）</w:t>
       </w:r>
     </w:p>
     <w:p/>
@@ -127,7 +127,7 @@
         <w:t>复现周期：</w:t>
       </w:r>
       <w:r>
-        <w:t>2015-05-18——2020-10-26</w:t>
+        <w:t>2015-05-18——2020-10-27</w:t>
       </w:r>
     </w:p>
     <w:p>
@@ -169,10 +169,10 @@
     <w:p/>
     <w:p>
       <w:r>
-        <w:t>期间收益：55.9%(112.0万元)</w:t>
+        <w:t>期间收益：56.06%(112.0万元)</w:t>
       </w:r>
       <w:r>
-        <w:t>比原来提高了2093.0%</w:t>
+        <w:t>比原来提高了2469.0%</w:t>
       </w:r>
     </w:p>
     <w:p>
@@ -185,10 +185,10 @@
     </w:p>
     <w:p>
       <w:r>
-        <w:t>期间风险收益比：1.24（即总收益/最大回撤）</w:t>
+        <w:t>期间风险收益比：1.25（即总收益/最大回撤）</w:t>
       </w:r>
       <w:r>
-        <w:t>比原来提高了2336.0%</w:t>
+        <w:t>比原来提高了2736.0%</w:t>
       </w:r>
     </w:p>
     <w:p/>

--- a/back_end3.0/fund_viewer/result/C基金检视报告（高风险版）.docx
+++ b/back_end3.0/fund_viewer/result/C基金检视报告（高风险版）.docx
@@ -24,7 +24,7 @@
           <w:rFonts w:ascii="Cambria" w:hAnsi="Cambria" w:eastAsia="Cambria"/>
           <w:color w:val="000000"/>
         </w:rPr>
-        <w:t>2020-10-27</w:t>
+        <w:t>2020-10-28</w:t>
       </w:r>
     </w:p>
     <w:p>
@@ -44,7 +44,7 @@
         <w:t>复现周期：</w:t>
       </w:r>
       <w:r>
-        <w:t>2015-05-18——2020-10-27</w:t>
+        <w:t>2015-05-18——2020-10-28</w:t>
       </w:r>
     </w:p>
     <w:p>
@@ -86,7 +86,7 @@
     <w:p/>
     <w:p>
       <w:r>
-        <w:t>期间收益：-2.27%(-5.0万元)</w:t>
+        <w:t>期间收益：-1.72%(-3.0万元)</w:t>
       </w:r>
     </w:p>
     <w:p>
@@ -96,7 +96,7 @@
     </w:p>
     <w:p>
       <w:r>
-        <w:t>期间风险收益比：-0.05（即总收益/最大回撤）</w:t>
+        <w:t>期间风险收益比：-0.04（即总收益/最大回撤）</w:t>
       </w:r>
     </w:p>
     <w:p/>
@@ -127,7 +127,7 @@
         <w:t>复现周期：</w:t>
       </w:r>
       <w:r>
-        <w:t>2015-05-18——2020-10-27</w:t>
+        <w:t>2015-05-18——2020-10-28</w:t>
       </w:r>
     </w:p>
     <w:p>
@@ -169,10 +169,10 @@
     <w:p/>
     <w:p>
       <w:r>
-        <w:t>期间收益：56.06%(112.0万元)</w:t>
+        <w:t>期间收益：56.11%(112.0万元)</w:t>
       </w:r>
       <w:r>
-        <w:t>比原来提高了2469.0%</w:t>
+        <w:t>比原来提高了3262.0%</w:t>
       </w:r>
     </w:p>
     <w:p>
@@ -188,7 +188,7 @@
         <w:t>期间风险收益比：1.25（即总收益/最大回撤）</w:t>
       </w:r>
       <w:r>
-        <w:t>比原来提高了2736.0%</w:t>
+        <w:t>比原来提高了3586.0%</w:t>
       </w:r>
     </w:p>
     <w:p/>

--- a/back_end3.0/fund_viewer/result/C基金检视报告（高风险版）.docx
+++ b/back_end3.0/fund_viewer/result/C基金检视报告（高风险版）.docx
@@ -24,7 +24,7 @@
           <w:rFonts w:ascii="Cambria" w:hAnsi="Cambria" w:eastAsia="Cambria"/>
           <w:color w:val="000000"/>
         </w:rPr>
-        <w:t>2020-10-28</w:t>
+        <w:t>2021-01-31</w:t>
       </w:r>
     </w:p>
     <w:p>
@@ -44,7 +44,7 @@
         <w:t>复现周期：</w:t>
       </w:r>
       <w:r>
-        <w:t>2015-05-18——2020-10-28</w:t>
+        <w:t>2015-05-18——2021-01-31</w:t>
       </w:r>
     </w:p>
     <w:p>
@@ -86,7 +86,7 @@
     <w:p/>
     <w:p>
       <w:r>
-        <w:t>期间收益：-1.72%(-3.0万元)</w:t>
+        <w:t>期间收益：7.18%(14万元)</w:t>
       </w:r>
     </w:p>
     <w:p>
@@ -96,7 +96,7 @@
     </w:p>
     <w:p>
       <w:r>
-        <w:t>期间风险收益比：-0.04（即总收益/最大回撤）</w:t>
+        <w:t>期间风险收益比：0.15（即总收益/最大回撤）</w:t>
       </w:r>
     </w:p>
     <w:p/>
@@ -127,7 +127,7 @@
         <w:t>复现周期：</w:t>
       </w:r>
       <w:r>
-        <w:t>2015-05-18——2020-10-28</w:t>
+        <w:t>2015-05-18——2021-01-31</w:t>
       </w:r>
     </w:p>
     <w:p>
@@ -169,10 +169,10 @@
     <w:p/>
     <w:p>
       <w:r>
-        <w:t>期间收益：56.11%(112.0万元)</w:t>
+        <w:t>期间收益：69.04%(138万元)</w:t>
       </w:r>
       <w:r>
-        <w:t>比原来提高了3262.0%</w:t>
+        <w:t>比原来提高了861%</w:t>
       </w:r>
     </w:p>
     <w:p>
@@ -185,10 +185,10 @@
     </w:p>
     <w:p>
       <w:r>
-        <w:t>期间风险收益比：1.25（即总收益/最大回撤）</w:t>
+        <w:t>期间风险收益比：1.54（即总收益/最大回撤）</w:t>
       </w:r>
       <w:r>
-        <w:t>比原来提高了3586.0%</w:t>
+        <w:t>比原来提高了927%</w:t>
       </w:r>
     </w:p>
     <w:p/>
@@ -211,7 +211,7 @@
     </w:p>
     <w:p>
       <w:r>
-        <w:t>组合更新时间：2020年4季度（组合明细如下图所示）</w:t>
+        <w:t>组合更新时间：2021年1季度（组合明细如下图所示）</w:t>
       </w:r>
     </w:p>
     <w:p>
@@ -258,27 +258,12 @@
     </w:p>
     <w:p>
       <w:r>
-        <w:t>006215平安500ETF联接C——20万</w:t>
+        <w:t>519712交银阿尔法——50万</w:t>
       </w:r>
     </w:p>
     <w:p>
       <w:r>
-        <w:t>006705易方达MSCI中国A股国际通ETF联接C——20万</w:t>
-      </w:r>
-    </w:p>
-    <w:p>
-      <w:r>
-        <w:t>006560华夏中证四川国改ETF联接——20万</w:t>
-      </w:r>
-    </w:p>
-    <w:p>
-      <w:r>
-        <w:t>006561华夏中证四川国改ETF联接C——20万</w:t>
-      </w:r>
-    </w:p>
-    <w:p>
-      <w:r>
-        <w:t>007096大成300C——20万</w:t>
+        <w:t>519736交银新成长——50万</w:t>
       </w:r>
     </w:p>
     <w:sectPr>

--- a/back_end3.0/fund_viewer/result/C基金检视报告（高风险版）.docx
+++ b/back_end3.0/fund_viewer/result/C基金检视报告（高风险版）.docx
@@ -24,7 +24,7 @@
           <w:rFonts w:ascii="Cambria" w:hAnsi="Cambria" w:eastAsia="Cambria"/>
           <w:color w:val="000000"/>
         </w:rPr>
-        <w:t>2021-01-31</w:t>
+        <w:t>2021-02-02</w:t>
       </w:r>
     </w:p>
     <w:p>
@@ -44,7 +44,7 @@
         <w:t>复现周期：</w:t>
       </w:r>
       <w:r>
-        <w:t>2015-05-18——2021-01-31</w:t>
+        <w:t>2015-05-18——2021-02-02</w:t>
       </w:r>
     </w:p>
     <w:p>
@@ -86,7 +86,7 @@
     <w:p/>
     <w:p>
       <w:r>
-        <w:t>期间收益：7.18%(14万元)</w:t>
+        <w:t>期间收益：7.16%(14万元)</w:t>
       </w:r>
     </w:p>
     <w:p>
@@ -127,7 +127,7 @@
         <w:t>复现周期：</w:t>
       </w:r>
       <w:r>
-        <w:t>2015-05-18——2021-01-31</w:t>
+        <w:t>2015-05-18——2021-02-02</w:t>
       </w:r>
     </w:p>
     <w:p>
@@ -169,10 +169,10 @@
     <w:p/>
     <w:p>
       <w:r>
-        <w:t>期间收益：69.04%(138万元)</w:t>
+        <w:t>期间收益：69.01%(138万元)</w:t>
       </w:r>
       <w:r>
-        <w:t>比原来提高了861%</w:t>
+        <w:t>比原来提高了864%</w:t>
       </w:r>
     </w:p>
     <w:p>
@@ -185,10 +185,10 @@
     </w:p>
     <w:p>
       <w:r>
-        <w:t>期间风险收益比：1.54（即总收益/最大回撤）</w:t>
+        <w:t>期间风险收益比：1.53（即总收益/最大回撤）</w:t>
       </w:r>
       <w:r>
-        <w:t>比原来提高了927%</w:t>
+        <w:t>比原来提高了929%</w:t>
       </w:r>
     </w:p>
     <w:p/>

--- a/back_end3.0/fund_viewer/result/C基金检视报告（高风险版）.docx
+++ b/back_end3.0/fund_viewer/result/C基金检视报告（高风险版）.docx
@@ -24,7 +24,7 @@
           <w:rFonts w:ascii="Cambria" w:hAnsi="Cambria" w:eastAsia="Cambria"/>
           <w:color w:val="000000"/>
         </w:rPr>
-        <w:t>2021-02-02</w:t>
+        <w:t>2021-02-03</w:t>
       </w:r>
     </w:p>
     <w:p>
@@ -44,7 +44,7 @@
         <w:t>复现周期：</w:t>
       </w:r>
       <w:r>
-        <w:t>2015-05-18——2021-02-02</w:t>
+        <w:t>2015-05-18——2021-02-03</w:t>
       </w:r>
     </w:p>
     <w:p>
@@ -86,7 +86,7 @@
     <w:p/>
     <w:p>
       <w:r>
-        <w:t>期间收益：7.16%(14万元)</w:t>
+        <w:t>期间收益：10.76%(22万元)</w:t>
       </w:r>
     </w:p>
     <w:p>
@@ -96,7 +96,7 @@
     </w:p>
     <w:p>
       <w:r>
-        <w:t>期间风险收益比：0.15（即总收益/最大回撤）</w:t>
+        <w:t>期间风险收益比：0.22（即总收益/最大回撤）</w:t>
       </w:r>
     </w:p>
     <w:p/>
@@ -127,7 +127,7 @@
         <w:t>复现周期：</w:t>
       </w:r>
       <w:r>
-        <w:t>2015-05-18——2021-02-02</w:t>
+        <w:t>2015-05-18——2021-02-03</w:t>
       </w:r>
     </w:p>
     <w:p>
@@ -169,10 +169,10 @@
     <w:p/>
     <w:p>
       <w:r>
-        <w:t>期间收益：69.01%(138万元)</w:t>
+        <w:t>期间收益：72.53%(145万元)</w:t>
       </w:r>
       <w:r>
-        <w:t>比原来提高了864%</w:t>
+        <w:t>比原来提高了574%</w:t>
       </w:r>
     </w:p>
     <w:p>
@@ -185,10 +185,10 @@
     </w:p>
     <w:p>
       <w:r>
-        <w:t>期间风险收益比：1.53（即总收益/最大回撤）</w:t>
+        <w:t>期间风险收益比：1.61（即总收益/最大回撤）</w:t>
       </w:r>
       <w:r>
-        <w:t>比原来提高了929%</w:t>
+        <w:t>比原来提高了620%</w:t>
       </w:r>
     </w:p>
     <w:p/>

--- a/back_end3.0/fund_viewer/result/C基金检视报告（高风险版）.docx
+++ b/back_end3.0/fund_viewer/result/C基金检视报告（高风险版）.docx
@@ -24,7 +24,7 @@
           <w:rFonts w:ascii="Cambria" w:hAnsi="Cambria" w:eastAsia="Cambria"/>
           <w:color w:val="000000"/>
         </w:rPr>
-        <w:t>2021-02-03</w:t>
+        <w:t>2021-02-24</w:t>
       </w:r>
     </w:p>
     <w:p>
@@ -44,7 +44,7 @@
         <w:t>复现周期：</w:t>
       </w:r>
       <w:r>
-        <w:t>2015-05-18——2021-02-03</w:t>
+        <w:t>2015-05-18——2021-02-24</w:t>
       </w:r>
     </w:p>
     <w:p>
@@ -86,7 +86,7 @@
     <w:p/>
     <w:p>
       <w:r>
-        <w:t>期间收益：10.76%(22万元)</w:t>
+        <w:t>期间收益：13.62%(27万元)</w:t>
       </w:r>
     </w:p>
     <w:p>
@@ -96,7 +96,7 @@
     </w:p>
     <w:p>
       <w:r>
-        <w:t>期间风险收益比：0.22（即总收益/最大回撤）</w:t>
+        <w:t>期间风险收益比：0.28（即总收益/最大回撤）</w:t>
       </w:r>
     </w:p>
     <w:p/>
@@ -127,7 +127,7 @@
         <w:t>复现周期：</w:t>
       </w:r>
       <w:r>
-        <w:t>2015-05-18——2021-02-03</w:t>
+        <w:t>2015-05-18——2021-02-24</w:t>
       </w:r>
     </w:p>
     <w:p>
@@ -169,10 +169,10 @@
     <w:p/>
     <w:p>
       <w:r>
-        <w:t>期间收益：72.53%(145万元)</w:t>
+        <w:t>期间收益：78.18%(156万元)</w:t>
       </w:r>
       <w:r>
-        <w:t>比原来提高了574%</w:t>
+        <w:t>比原来提高了474%</w:t>
       </w:r>
     </w:p>
     <w:p>
@@ -185,10 +185,10 @@
     </w:p>
     <w:p>
       <w:r>
-        <w:t>期间风险收益比：1.61（即总收益/最大回撤）</w:t>
+        <w:t>期间风险收益比：1.74（即总收益/最大回撤）</w:t>
       </w:r>
       <w:r>
-        <w:t>比原来提高了620%</w:t>
+        <w:t>比原来提高了513%</w:t>
       </w:r>
     </w:p>
     <w:p/>

--- a/back_end3.0/fund_viewer/result/C基金检视报告（高风险版）.docx
+++ b/back_end3.0/fund_viewer/result/C基金检视报告（高风险版）.docx
@@ -24,7 +24,7 @@
           <w:rFonts w:ascii="Cambria" w:hAnsi="Cambria" w:eastAsia="Cambria"/>
           <w:color w:val="000000"/>
         </w:rPr>
-        <w:t>2021-02-24</w:t>
+        <w:t>2021-02-26</w:t>
       </w:r>
     </w:p>
     <w:p>
@@ -44,7 +44,7 @@
         <w:t>复现周期：</w:t>
       </w:r>
       <w:r>
-        <w:t>2015-05-18——2021-02-24</w:t>
+        <w:t>2015-05-18——2021-02-26</w:t>
       </w:r>
     </w:p>
     <w:p>
@@ -86,7 +86,7 @@
     <w:p/>
     <w:p>
       <w:r>
-        <w:t>期间收益：13.62%(27万元)</w:t>
+        <w:t>期间收益：11.38%(23万元)</w:t>
       </w:r>
     </w:p>
     <w:p>
@@ -96,7 +96,7 @@
     </w:p>
     <w:p>
       <w:r>
-        <w:t>期间风险收益比：0.28（即总收益/最大回撤）</w:t>
+        <w:t>期间风险收益比：0.24（即总收益/最大回撤）</w:t>
       </w:r>
     </w:p>
     <w:p/>
@@ -127,7 +127,7 @@
         <w:t>复现周期：</w:t>
       </w:r>
       <w:r>
-        <w:t>2015-05-18——2021-02-24</w:t>
+        <w:t>2015-05-18——2021-02-26</w:t>
       </w:r>
     </w:p>
     <w:p>
@@ -169,10 +169,10 @@
     <w:p/>
     <w:p>
       <w:r>
-        <w:t>期间收益：78.18%(156万元)</w:t>
+        <w:t>期间收益：73.76%(148万元)</w:t>
       </w:r>
       <w:r>
-        <w:t>比原来提高了474%</w:t>
+        <w:t>比原来提高了548%</w:t>
       </w:r>
     </w:p>
     <w:p>
@@ -185,10 +185,10 @@
     </w:p>
     <w:p>
       <w:r>
-        <w:t>期间风险收益比：1.74（即总收益/最大回撤）</w:t>
+        <w:t>期间风险收益比：1.64（即总收益/最大回撤）</w:t>
       </w:r>
       <w:r>
-        <w:t>比原来提高了513%</w:t>
+        <w:t>比原来提高了593%</w:t>
       </w:r>
     </w:p>
     <w:p/>

--- a/back_end3.0/fund_viewer/result/C基金检视报告（高风险版）.docx
+++ b/back_end3.0/fund_viewer/result/C基金检视报告（高风险版）.docx
@@ -24,7 +24,7 @@
           <w:rFonts w:ascii="Cambria" w:hAnsi="Cambria" w:eastAsia="Cambria"/>
           <w:color w:val="000000"/>
         </w:rPr>
-        <w:t>2021-02-03</w:t>
+        <w:t>2021-02-05</w:t>
       </w:r>
     </w:p>
     <w:p>
@@ -44,7 +44,7 @@
         <w:t>复现周期：</w:t>
       </w:r>
       <w:r>
-        <w:t>2015-05-18——2021-02-03</w:t>
+        <w:t>2015-05-18——2021-02-05</w:t>
       </w:r>
     </w:p>
     <w:p>
@@ -86,7 +86,7 @@
     <w:p/>
     <w:p>
       <w:r>
-        <w:t>期间收益：10.76%(22万元)</w:t>
+        <w:t>期间收益：9.69%(19万元)</w:t>
       </w:r>
     </w:p>
     <w:p>
@@ -96,7 +96,7 @@
     </w:p>
     <w:p>
       <w:r>
-        <w:t>期间风险收益比：0.22（即总收益/最大回撤）</w:t>
+        <w:t>期间风险收益比：0.2（即总收益/最大回撤）</w:t>
       </w:r>
     </w:p>
     <w:p/>
@@ -127,7 +127,7 @@
         <w:t>复现周期：</w:t>
       </w:r>
       <w:r>
-        <w:t>2015-05-18——2021-02-03</w:t>
+        <w:t>2015-05-18——2021-02-05</w:t>
       </w:r>
     </w:p>
     <w:p>
@@ -169,10 +169,10 @@
     <w:p/>
     <w:p>
       <w:r>
-        <w:t>期间收益：72.53%(145万元)</w:t>
+        <w:t>期间收益：71.74%(143万元)</w:t>
       </w:r>
       <w:r>
-        <w:t>比原来提高了574%</w:t>
+        <w:t>比原来提高了640%</w:t>
       </w:r>
     </w:p>
     <w:p>
@@ -185,10 +185,10 @@
     </w:p>
     <w:p>
       <w:r>
-        <w:t>期间风险收益比：1.61（即总收益/最大回撤）</w:t>
+        <w:t>期间风险收益比：1.6（即总收益/最大回撤）</w:t>
       </w:r>
       <w:r>
-        <w:t>比原来提高了620%</w:t>
+        <w:t>比原来提高了691%</w:t>
       </w:r>
     </w:p>
     <w:p/>
